--- a/笔记/Spark笔记.docx
+++ b/笔记/Spark笔记.docx
@@ -72,12 +72,12 @@
               <wp:anchor behindDoc="0" distT="0" distB="0" distL="114300" distR="114300" simplePos="0" locked="0" layoutInCell="1" allowOverlap="1" relativeHeight="2">
                 <wp:simplePos x="0" y="0"/>
                 <wp:positionH relativeFrom="column">
-                  <wp:posOffset>2099945</wp:posOffset>
+                  <wp:posOffset>2099310</wp:posOffset>
                 </wp:positionH>
                 <wp:positionV relativeFrom="paragraph">
                   <wp:posOffset>78740</wp:posOffset>
                 </wp:positionV>
-                <wp:extent cx="633095" cy="23495"/>
+                <wp:extent cx="633730" cy="24130"/>
                 <wp:effectExtent l="38100" t="76200" r="0" b="111760"/>
                 <wp:wrapNone/>
                 <wp:docPr id="1" name="直接箭头连接符 4"/>
@@ -88,7 +88,7 @@
                       <wps:spPr>
                         <a:xfrm flipH="1">
                           <a:off x="0" y="0"/>
-                          <a:ext cx="632520" cy="23040"/>
+                          <a:ext cx="633240" cy="23400"/>
                         </a:xfrm>
                         <a:custGeom>
                           <a:avLst/>
@@ -7755,6 +7755,25 @@
   </w:style>
   <w:style w:type="character" w:styleId="ListLabel6">
     <w:name w:val="ListLabel 6"/>
+    <w:qFormat/>
+    <w:rPr>
+      <w:rFonts w:ascii="Arial" w:hAnsi="Arial" w:cs="Arial"/>
+      <w:b/>
+      <w:bCs/>
+      <w:color w:val="DF3434"/>
+      <w:sz w:val="15"/>
+      <w:szCs w:val="15"/>
+      <w:highlight w:val="white"/>
+      <w:u w:val="none"/>
+    </w:rPr>
+  </w:style>
+  <w:style w:type="character" w:styleId="ListLabel7">
+    <w:name w:val="ListLabel 7"/>
+    <w:qFormat/>
+    <w:rPr/>
+  </w:style>
+  <w:style w:type="character" w:styleId="ListLabel8">
+    <w:name w:val="ListLabel 8"/>
     <w:qFormat/>
     <w:rPr>
       <w:rFonts w:ascii="Arial" w:hAnsi="Arial" w:cs="Arial"/>

--- a/笔记/Spark笔记.docx
+++ b/笔记/Spark笔记.docx
@@ -77,7 +77,7 @@
                 <wp:positionV relativeFrom="paragraph">
                   <wp:posOffset>78740</wp:posOffset>
                 </wp:positionV>
-                <wp:extent cx="633730" cy="24130"/>
+                <wp:extent cx="634365" cy="24765"/>
                 <wp:effectExtent l="38100" t="76200" r="0" b="111760"/>
                 <wp:wrapNone/>
                 <wp:docPr id="1" name="直接箭头连接符 4"/>
@@ -88,7 +88,7 @@
                       <wps:spPr>
                         <a:xfrm flipH="1">
                           <a:off x="0" y="0"/>
-                          <a:ext cx="633240" cy="23400"/>
+                          <a:ext cx="633600" cy="24120"/>
                         </a:xfrm>
                         <a:custGeom>
                           <a:avLst/>
@@ -585,6 +585,7 @@
         <w:widowControl/>
         <w:shd w:val="clear" w:color="auto" w:fill="FFFFFF"/>
         <w:tabs>
+          <w:tab w:val="clear" w:pos="720"/>
           <w:tab w:val="left" w:pos="916" w:leader="none"/>
           <w:tab w:val="left" w:pos="1832" w:leader="none"/>
           <w:tab w:val="left" w:pos="2748" w:leader="none"/>
@@ -2298,7 +2299,7 @@
         <w:tblStyle w:val="a8"/>
         <w:tblW w:w="7417" w:type="dxa"/>
         <w:jc w:val="left"/>
-        <w:tblInd w:w="360" w:type="dxa"/>
+        <w:tblInd w:w="247" w:type="dxa"/>
         <w:tblCellMar>
           <w:top w:w="0" w:type="dxa"/>
           <w:left w:w="108" w:type="dxa"/>
@@ -7037,6 +7038,350 @@
       <w:r>
         <w:rPr/>
         <w:t>拉取，果然就快了很多。</w:t>
+      </w:r>
+    </w:p>
+    <w:p>
+      <w:pPr>
+        <w:pStyle w:val="Normal"/>
+        <w:rPr/>
+      </w:pPr>
+      <w:r>
+        <w:rPr/>
+      </w:r>
+    </w:p>
+    <w:p>
+      <w:pPr>
+        <w:pStyle w:val="Normal"/>
+        <w:rPr/>
+      </w:pPr>
+      <w:r>
+        <w:rPr/>
+        <w:t>22. join</w:t>
+      </w:r>
+      <w:r>
+        <w:rPr/>
+        <w:t>产生重复列。</w:t>
+      </w:r>
+    </w:p>
+    <w:p>
+      <w:pPr>
+        <w:pStyle w:val="Normal"/>
+        <w:rPr>
+          <w:rFonts w:ascii="Calibri" w:hAnsi="Calibri" w:eastAsia="宋体" w:cs="" w:asciiTheme="minorHAnsi" w:cstheme="minorBidi" w:eastAsiaTheme="minorEastAsia" w:hAnsiTheme="minorHAnsi"/>
+          <w:color w:val="00000A"/>
+          <w:kern w:val="2"/>
+          <w:sz w:val="21"/>
+          <w:szCs w:val="22"/>
+          <w:lang w:val="en-US" w:eastAsia="zh-CN" w:bidi="ar-SA"/>
+        </w:rPr>
+      </w:pPr>
+      <w:r>
+        <w:rPr>
+          <w:rFonts w:ascii="Calibri" w:hAnsi="Calibri" w:cs="" w:asciiTheme="minorHAnsi" w:cstheme="minorBidi" w:hAnsiTheme="minorHAnsi"/>
+          <w:b w:val="false"/>
+          <w:i w:val="false"/>
+          <w:color w:val="00000A"/>
+          <w:kern w:val="2"/>
+          <w:sz w:val="21"/>
+          <w:szCs w:val="22"/>
+          <w:lang w:val="en-US" w:eastAsia="zh-CN" w:bidi="ar-SA"/>
+        </w:rPr>
+        <w:t>下面的写法会产生两个名为</w:t>
+      </w:r>
+      <w:r>
+        <w:rPr>
+          <w:rFonts w:eastAsia="宋体" w:cs="" w:cstheme="minorBidi" w:eastAsiaTheme="minorEastAsia"/>
+          <w:b w:val="false"/>
+          <w:i w:val="false"/>
+          <w:color w:val="00000A"/>
+          <w:kern w:val="2"/>
+          <w:sz w:val="21"/>
+          <w:szCs w:val="22"/>
+          <w:lang w:val="en-US" w:eastAsia="zh-CN" w:bidi="ar-SA"/>
+        </w:rPr>
+        <w:t>sentence</w:t>
+      </w:r>
+      <w:r>
+        <w:rPr>
+          <w:rFonts w:ascii="Calibri" w:hAnsi="Calibri" w:cs="" w:asciiTheme="minorHAnsi" w:cstheme="minorBidi" w:hAnsiTheme="minorHAnsi"/>
+          <w:b w:val="false"/>
+          <w:i w:val="false"/>
+          <w:color w:val="00000A"/>
+          <w:kern w:val="2"/>
+          <w:sz w:val="21"/>
+          <w:szCs w:val="22"/>
+          <w:lang w:val="en-US" w:eastAsia="zh-CN" w:bidi="ar-SA"/>
+        </w:rPr>
+        <w:t>的列</w:t>
+      </w:r>
+      <w:r>
+        <w:rPr>
+          <w:rFonts w:eastAsia="宋体" w:cs="" w:cstheme="minorBidi" w:eastAsiaTheme="minorEastAsia"/>
+          <w:b w:val="false"/>
+          <w:i w:val="false"/>
+          <w:color w:val="00000A"/>
+          <w:kern w:val="2"/>
+          <w:sz w:val="21"/>
+          <w:szCs w:val="22"/>
+          <w:lang w:val="en-US" w:eastAsia="zh-CN" w:bidi="ar-SA"/>
+        </w:rPr>
+        <w:t>:</w:t>
+      </w:r>
+    </w:p>
+    <w:p>
+      <w:pPr>
+        <w:pStyle w:val="Normal"/>
+        <w:rPr>
+          <w:rFonts w:ascii="Calibri" w:hAnsi="Calibri" w:eastAsia="宋体" w:cs="" w:asciiTheme="minorHAnsi" w:cstheme="minorBidi" w:eastAsiaTheme="minorEastAsia" w:hAnsiTheme="minorHAnsi"/>
+          <w:color w:val="00000A"/>
+          <w:kern w:val="2"/>
+          <w:sz w:val="21"/>
+          <w:szCs w:val="22"/>
+          <w:lang w:val="en-US" w:eastAsia="zh-CN" w:bidi="ar-SA"/>
+        </w:rPr>
+      </w:pPr>
+      <w:r>
+        <w:rPr>
+          <w:rFonts w:eastAsia="宋体" w:cs="" w:cstheme="minorBidi" w:eastAsiaTheme="minorEastAsia"/>
+          <w:b w:val="false"/>
+          <w:i w:val="false"/>
+          <w:color w:val="00000A"/>
+          <w:kern w:val="2"/>
+          <w:sz w:val="21"/>
+          <w:szCs w:val="22"/>
+          <w:lang w:val="en-US" w:eastAsia="zh-CN" w:bidi="ar-SA"/>
+        </w:rPr>
+        <w:t xml:space="preserve">df1 = df1.join(df_embeddings, </w:t>
+      </w:r>
+      <w:r>
+        <w:rPr>
+          <w:rFonts w:eastAsia="宋体" w:cs="" w:cstheme="minorBidi" w:eastAsiaTheme="minorEastAsia"/>
+          <w:b w:val="false"/>
+          <w:i w:val="false"/>
+          <w:color w:val="CE181E"/>
+          <w:kern w:val="2"/>
+          <w:sz w:val="21"/>
+          <w:szCs w:val="22"/>
+          <w:lang w:val="en-US" w:eastAsia="zh-CN" w:bidi="ar-SA"/>
+        </w:rPr>
+        <w:t>df1.sentence == df_embeddings.sentence</w:t>
+      </w:r>
+      <w:r>
+        <w:rPr>
+          <w:rFonts w:eastAsia="宋体" w:cs="" w:cstheme="minorBidi" w:eastAsiaTheme="minorEastAsia"/>
+          <w:b w:val="false"/>
+          <w:i w:val="false"/>
+          <w:color w:val="00000A"/>
+          <w:kern w:val="2"/>
+          <w:sz w:val="21"/>
+          <w:szCs w:val="22"/>
+          <w:lang w:val="en-US" w:eastAsia="zh-CN" w:bidi="ar-SA"/>
+        </w:rPr>
+        <w:t xml:space="preserve">, </w:t>
+      </w:r>
+      <w:r>
+        <w:rPr>
+          <w:rFonts w:eastAsia="宋体" w:cs="" w:cstheme="minorBidi" w:eastAsiaTheme="minorEastAsia"/>
+          <w:b/>
+          <w:i w:val="false"/>
+          <w:color w:val="00000A"/>
+          <w:kern w:val="2"/>
+          <w:sz w:val="21"/>
+          <w:szCs w:val="22"/>
+          <w:lang w:val="en-US" w:eastAsia="zh-CN" w:bidi="ar-SA"/>
+        </w:rPr>
+        <w:t>"left"</w:t>
+      </w:r>
+      <w:r>
+        <w:rPr>
+          <w:rFonts w:eastAsia="宋体" w:cs="" w:cstheme="minorBidi" w:eastAsiaTheme="minorEastAsia"/>
+          <w:b w:val="false"/>
+          <w:i w:val="false"/>
+          <w:color w:val="00000A"/>
+          <w:kern w:val="2"/>
+          <w:sz w:val="21"/>
+          <w:szCs w:val="22"/>
+          <w:lang w:val="en-US" w:eastAsia="zh-CN" w:bidi="ar-SA"/>
+        </w:rPr>
+        <w:t>)</w:t>
+      </w:r>
+    </w:p>
+    <w:p>
+      <w:pPr>
+        <w:pStyle w:val="Normal"/>
+        <w:rPr>
+          <w:b w:val="false"/>
+          <w:b w:val="false"/>
+          <w:i w:val="false"/>
+          <w:i w:val="false"/>
+        </w:rPr>
+      </w:pPr>
+      <w:r>
+        <w:rPr>
+          <w:rFonts w:eastAsia="宋体" w:cs="" w:cstheme="minorBidi" w:eastAsiaTheme="minorEastAsia"/>
+          <w:color w:val="00000A"/>
+          <w:kern w:val="2"/>
+          <w:sz w:val="21"/>
+          <w:szCs w:val="22"/>
+          <w:lang w:val="en-US" w:eastAsia="zh-CN" w:bidi="ar-SA"/>
+        </w:rPr>
+      </w:r>
+    </w:p>
+    <w:p>
+      <w:pPr>
+        <w:pStyle w:val="Normal"/>
+        <w:rPr>
+          <w:rFonts w:ascii="Calibri" w:hAnsi="Calibri" w:eastAsia="宋体" w:cs="" w:asciiTheme="minorHAnsi" w:cstheme="minorBidi" w:eastAsiaTheme="minorEastAsia" w:hAnsiTheme="minorHAnsi"/>
+          <w:color w:val="00000A"/>
+          <w:kern w:val="2"/>
+          <w:sz w:val="21"/>
+          <w:szCs w:val="22"/>
+          <w:lang w:val="en-US" w:eastAsia="zh-CN" w:bidi="ar-SA"/>
+        </w:rPr>
+      </w:pPr>
+      <w:r>
+        <w:rPr>
+          <w:rFonts w:ascii="Calibri" w:hAnsi="Calibri" w:cs="" w:asciiTheme="minorHAnsi" w:cstheme="minorBidi" w:hAnsiTheme="minorHAnsi"/>
+          <w:b w:val="false"/>
+          <w:i w:val="false"/>
+          <w:color w:val="00000A"/>
+          <w:kern w:val="2"/>
+          <w:sz w:val="21"/>
+          <w:szCs w:val="22"/>
+          <w:lang w:val="en-US" w:eastAsia="zh-CN" w:bidi="ar-SA"/>
+        </w:rPr>
+        <w:t>使用如下方式避免：</w:t>
+      </w:r>
+    </w:p>
+    <w:p>
+      <w:pPr>
+        <w:pStyle w:val="Normal"/>
+        <w:rPr>
+          <w:rFonts w:ascii="Calibri" w:hAnsi="Calibri" w:eastAsia="宋体" w:cs="" w:asciiTheme="minorHAnsi" w:cstheme="minorBidi" w:eastAsiaTheme="minorEastAsia" w:hAnsiTheme="minorHAnsi"/>
+          <w:b w:val="false"/>
+          <w:b w:val="false"/>
+          <w:i w:val="false"/>
+          <w:i w:val="false"/>
+          <w:color w:val="00000A"/>
+          <w:kern w:val="2"/>
+          <w:sz w:val="21"/>
+          <w:szCs w:val="22"/>
+          <w:lang w:val="en-US" w:eastAsia="zh-CN" w:bidi="ar-SA"/>
+        </w:rPr>
+      </w:pPr>
+      <w:r>
+        <w:rPr>
+          <w:rFonts w:eastAsia="宋体" w:cs="" w:cstheme="minorBidi" w:eastAsiaTheme="minorEastAsia"/>
+          <w:b w:val="false"/>
+          <w:i w:val="false"/>
+          <w:color w:val="00000A"/>
+          <w:kern w:val="2"/>
+          <w:sz w:val="21"/>
+          <w:szCs w:val="22"/>
+          <w:lang w:val="en-US" w:eastAsia="zh-CN" w:bidi="ar-SA"/>
+        </w:rPr>
+        <w:t>df1 = df1.join(df_embeddings,</w:t>
+      </w:r>
+      <w:r>
+        <w:rPr>
+          <w:rFonts w:eastAsia="宋体" w:cs="" w:cstheme="minorBidi" w:eastAsiaTheme="minorEastAsia"/>
+          <w:b w:val="false"/>
+          <w:i w:val="false"/>
+          <w:color w:val="CE181E"/>
+          <w:kern w:val="2"/>
+          <w:sz w:val="21"/>
+          <w:szCs w:val="22"/>
+          <w:lang w:val="en-US" w:eastAsia="zh-CN" w:bidi="ar-SA"/>
+        </w:rPr>
+        <w:t xml:space="preserve"> "sentence"</w:t>
+      </w:r>
+      <w:r>
+        <w:rPr>
+          <w:rFonts w:eastAsia="宋体" w:cs="" w:cstheme="minorBidi" w:eastAsiaTheme="minorEastAsia"/>
+          <w:b w:val="false"/>
+          <w:i w:val="false"/>
+          <w:color w:val="00000A"/>
+          <w:kern w:val="2"/>
+          <w:sz w:val="21"/>
+          <w:szCs w:val="22"/>
+          <w:lang w:val="en-US" w:eastAsia="zh-CN" w:bidi="ar-SA"/>
+        </w:rPr>
+        <w:t>, "left")</w:t>
+      </w:r>
+    </w:p>
+    <w:p>
+      <w:pPr>
+        <w:pStyle w:val="Normal"/>
+        <w:rPr>
+          <w:rFonts w:ascii="Calibri" w:hAnsi="Calibri" w:eastAsia="宋体" w:cs="" w:asciiTheme="minorHAnsi" w:cstheme="minorBidi" w:eastAsiaTheme="minorEastAsia" w:hAnsiTheme="minorHAnsi"/>
+          <w:b w:val="false"/>
+          <w:b w:val="false"/>
+          <w:i w:val="false"/>
+          <w:i w:val="false"/>
+          <w:color w:val="00000A"/>
+          <w:kern w:val="2"/>
+          <w:sz w:val="21"/>
+          <w:szCs w:val="22"/>
+          <w:lang w:val="en-US" w:eastAsia="zh-CN" w:bidi="ar-SA"/>
+        </w:rPr>
+      </w:pPr>
+      <w:r>
+        <w:rPr>
+          <w:rFonts w:eastAsia="宋体" w:cs="" w:cstheme="minorBidi" w:eastAsiaTheme="minorEastAsia"/>
+          <w:b w:val="false"/>
+          <w:i w:val="false"/>
+          <w:color w:val="00000A"/>
+          <w:kern w:val="2"/>
+          <w:sz w:val="21"/>
+          <w:szCs w:val="22"/>
+          <w:lang w:val="en-US" w:eastAsia="zh-CN" w:bidi="ar-SA"/>
+        </w:rPr>
+        <w:t>https://docs.databricks.com/spark/latest/faq/join-two-dataframes-duplicated-column.html</w:t>
+      </w:r>
+    </w:p>
+    <w:p>
+      <w:pPr>
+        <w:pStyle w:val="Normal"/>
+        <w:rPr/>
+      </w:pPr>
+      <w:r>
+        <w:rPr/>
+      </w:r>
+    </w:p>
+    <w:p>
+      <w:pPr>
+        <w:pStyle w:val="Normal"/>
+        <w:rPr/>
+      </w:pPr>
+      <w:r>
+        <w:rPr/>
+      </w:r>
+    </w:p>
+    <w:p>
+      <w:pPr>
+        <w:pStyle w:val="Normal"/>
+        <w:rPr/>
+      </w:pPr>
+      <w:r>
+        <w:rPr/>
+      </w:r>
+    </w:p>
+    <w:p>
+      <w:pPr>
+        <w:pStyle w:val="Normal"/>
+        <w:rPr/>
+      </w:pPr>
+      <w:r>
+        <w:rPr/>
+      </w:r>
+    </w:p>
+    <w:p>
+      <w:pPr>
+        <w:pStyle w:val="Normal"/>
+        <w:rPr/>
+      </w:pPr>
+      <w:r>
+        <w:rPr/>
       </w:r>
     </w:p>
     <w:sectPr>
@@ -7786,6 +8131,25 @@
       <w:u w:val="none"/>
     </w:rPr>
   </w:style>
+  <w:style w:type="character" w:styleId="ListLabel9">
+    <w:name w:val="ListLabel 9"/>
+    <w:qFormat/>
+    <w:rPr/>
+  </w:style>
+  <w:style w:type="character" w:styleId="ListLabel10">
+    <w:name w:val="ListLabel 10"/>
+    <w:qFormat/>
+    <w:rPr>
+      <w:rFonts w:ascii="Arial" w:hAnsi="Arial" w:cs="Arial"/>
+      <w:b/>
+      <w:bCs/>
+      <w:color w:val="DF3434"/>
+      <w:sz w:val="15"/>
+      <w:szCs w:val="15"/>
+      <w:highlight w:val="white"/>
+      <w:u w:val="none"/>
+    </w:rPr>
+  </w:style>
   <w:style w:type="paragraph" w:styleId="Heading">
     <w:name w:val="Heading"/>
     <w:basedOn w:val="Normal"/>
@@ -7867,6 +8231,7 @@
         <w:bottom w:val="single" w:sz="6" w:space="1" w:color="00000A"/>
       </w:pBdr>
       <w:tabs>
+        <w:tab w:val="clear" w:pos="720"/>
         <w:tab w:val="center" w:pos="4153" w:leader="none"/>
         <w:tab w:val="right" w:pos="8306" w:leader="none"/>
       </w:tabs>
@@ -7887,6 +8252,7 @@
     <w:rsid w:val="00b40991"/>
     <w:pPr>
       <w:tabs>
+        <w:tab w:val="clear" w:pos="720"/>
         <w:tab w:val="center" w:pos="4153" w:leader="none"/>
         <w:tab w:val="right" w:pos="8306" w:leader="none"/>
       </w:tabs>
@@ -7925,6 +8291,7 @@
     <w:pPr>
       <w:widowControl/>
       <w:tabs>
+        <w:tab w:val="clear" w:pos="720"/>
         <w:tab w:val="left" w:pos="916" w:leader="none"/>
         <w:tab w:val="left" w:pos="1832" w:leader="none"/>
         <w:tab w:val="left" w:pos="2748" w:leader="none"/>

--- a/笔记/Spark笔记.docx
+++ b/笔记/Spark笔记.docx
@@ -72,12 +72,12 @@
               <wp:anchor behindDoc="0" distT="0" distB="0" distL="114300" distR="114300" simplePos="0" locked="0" layoutInCell="1" allowOverlap="1" relativeHeight="2">
                 <wp:simplePos x="0" y="0"/>
                 <wp:positionH relativeFrom="column">
-                  <wp:posOffset>2099310</wp:posOffset>
+                  <wp:posOffset>2098675</wp:posOffset>
                 </wp:positionH>
                 <wp:positionV relativeFrom="paragraph">
                   <wp:posOffset>78740</wp:posOffset>
                 </wp:positionV>
-                <wp:extent cx="634365" cy="24765"/>
+                <wp:extent cx="635000" cy="25400"/>
                 <wp:effectExtent l="38100" t="76200" r="0" b="111760"/>
                 <wp:wrapNone/>
                 <wp:docPr id="1" name="直接箭头连接符 4"/>
@@ -88,7 +88,7 @@
                       <wps:spPr>
                         <a:xfrm flipH="1">
                           <a:off x="0" y="0"/>
-                          <a:ext cx="633600" cy="24120"/>
+                          <a:ext cx="634320" cy="24840"/>
                         </a:xfrm>
                         <a:custGeom>
                           <a:avLst/>
@@ -7067,7 +7067,7 @@
       <w:pPr>
         <w:pStyle w:val="Normal"/>
         <w:rPr>
-          <w:rFonts w:ascii="Calibri" w:hAnsi="Calibri" w:eastAsia="宋体" w:cs="" w:asciiTheme="minorHAnsi" w:cstheme="minorBidi" w:eastAsiaTheme="minorEastAsia" w:hAnsiTheme="minorHAnsi"/>
+          <w:rFonts w:ascii="Calibri" w:hAnsi="Calibri" w:eastAsia="" w:cs="" w:asciiTheme="minorHAnsi" w:cstheme="minorBidi" w:eastAsiaTheme="minorEastAsia" w:hAnsiTheme="minorHAnsi"/>
           <w:color w:val="00000A"/>
           <w:kern w:val="2"/>
           <w:sz w:val="21"/>
@@ -7090,7 +7090,7 @@
       </w:r>
       <w:r>
         <w:rPr>
-          <w:rFonts w:eastAsia="宋体" w:cs="" w:cstheme="minorBidi" w:eastAsiaTheme="minorEastAsia"/>
+          <w:rFonts w:eastAsia="" w:cs="" w:cstheme="minorBidi" w:eastAsiaTheme="minorEastAsia"/>
           <w:b w:val="false"/>
           <w:i w:val="false"/>
           <w:color w:val="00000A"/>
@@ -7116,7 +7116,7 @@
       </w:r>
       <w:r>
         <w:rPr>
-          <w:rFonts w:eastAsia="宋体" w:cs="" w:cstheme="minorBidi" w:eastAsiaTheme="minorEastAsia"/>
+          <w:rFonts w:eastAsia="" w:cs="" w:cstheme="minorBidi" w:eastAsiaTheme="minorEastAsia"/>
           <w:b w:val="false"/>
           <w:i w:val="false"/>
           <w:color w:val="00000A"/>
@@ -7132,7 +7132,7 @@
       <w:pPr>
         <w:pStyle w:val="Normal"/>
         <w:rPr>
-          <w:rFonts w:ascii="Calibri" w:hAnsi="Calibri" w:eastAsia="宋体" w:cs="" w:asciiTheme="minorHAnsi" w:cstheme="minorBidi" w:eastAsiaTheme="minorEastAsia" w:hAnsiTheme="minorHAnsi"/>
+          <w:rFonts w:ascii="Calibri" w:hAnsi="Calibri" w:eastAsia="" w:cs="" w:asciiTheme="minorHAnsi" w:cstheme="minorBidi" w:eastAsiaTheme="minorEastAsia" w:hAnsiTheme="minorHAnsi"/>
           <w:color w:val="00000A"/>
           <w:kern w:val="2"/>
           <w:sz w:val="21"/>
@@ -7142,7 +7142,7 @@
       </w:pPr>
       <w:r>
         <w:rPr>
-          <w:rFonts w:eastAsia="宋体" w:cs="" w:cstheme="minorBidi" w:eastAsiaTheme="minorEastAsia"/>
+          <w:rFonts w:eastAsia="" w:cs="" w:cstheme="minorBidi" w:eastAsiaTheme="minorEastAsia"/>
           <w:b w:val="false"/>
           <w:i w:val="false"/>
           <w:color w:val="00000A"/>
@@ -7155,7 +7155,7 @@
       </w:r>
       <w:r>
         <w:rPr>
-          <w:rFonts w:eastAsia="宋体" w:cs="" w:cstheme="minorBidi" w:eastAsiaTheme="minorEastAsia"/>
+          <w:rFonts w:eastAsia="" w:cs="" w:cstheme="minorBidi" w:eastAsiaTheme="minorEastAsia"/>
           <w:b w:val="false"/>
           <w:i w:val="false"/>
           <w:color w:val="CE181E"/>
@@ -7168,7 +7168,7 @@
       </w:r>
       <w:r>
         <w:rPr>
-          <w:rFonts w:eastAsia="宋体" w:cs="" w:cstheme="minorBidi" w:eastAsiaTheme="minorEastAsia"/>
+          <w:rFonts w:eastAsia="" w:cs="" w:cstheme="minorBidi" w:eastAsiaTheme="minorEastAsia"/>
           <w:b w:val="false"/>
           <w:i w:val="false"/>
           <w:color w:val="00000A"/>
@@ -7181,7 +7181,7 @@
       </w:r>
       <w:r>
         <w:rPr>
-          <w:rFonts w:eastAsia="宋体" w:cs="" w:cstheme="minorBidi" w:eastAsiaTheme="minorEastAsia"/>
+          <w:rFonts w:eastAsia="" w:cs="" w:cstheme="minorBidi" w:eastAsiaTheme="minorEastAsia"/>
           <w:b/>
           <w:i w:val="false"/>
           <w:color w:val="00000A"/>
@@ -7194,7 +7194,7 @@
       </w:r>
       <w:r>
         <w:rPr>
-          <w:rFonts w:eastAsia="宋体" w:cs="" w:cstheme="minorBidi" w:eastAsiaTheme="minorEastAsia"/>
+          <w:rFonts w:eastAsia="" w:cs="" w:cstheme="minorBidi" w:eastAsiaTheme="minorEastAsia"/>
           <w:b w:val="false"/>
           <w:i w:val="false"/>
           <w:color w:val="00000A"/>
@@ -7218,20 +7218,16 @@
       </w:pPr>
       <w:r>
         <w:rPr>
-          <w:rFonts w:eastAsia="宋体" w:cs="" w:cstheme="minorBidi" w:eastAsiaTheme="minorEastAsia"/>
-          <w:color w:val="00000A"/>
-          <w:kern w:val="2"/>
-          <w:sz w:val="21"/>
-          <w:szCs w:val="22"/>
-          <w:lang w:val="en-US" w:eastAsia="zh-CN" w:bidi="ar-SA"/>
-        </w:rPr>
-      </w:r>
-    </w:p>
-    <w:p>
-      <w:pPr>
-        <w:pStyle w:val="Normal"/>
-        <w:rPr>
-          <w:rFonts w:ascii="Calibri" w:hAnsi="Calibri" w:eastAsia="宋体" w:cs="" w:asciiTheme="minorHAnsi" w:cstheme="minorBidi" w:eastAsiaTheme="minorEastAsia" w:hAnsiTheme="minorHAnsi"/>
+          <w:b w:val="false"/>
+          <w:i w:val="false"/>
+        </w:rPr>
+      </w:r>
+    </w:p>
+    <w:p>
+      <w:pPr>
+        <w:pStyle w:val="Normal"/>
+        <w:rPr>
+          <w:rFonts w:ascii="Calibri" w:hAnsi="Calibri" w:eastAsia="" w:cs="" w:asciiTheme="minorHAnsi" w:cstheme="minorBidi" w:eastAsiaTheme="minorEastAsia" w:hAnsiTheme="minorHAnsi"/>
           <w:color w:val="00000A"/>
           <w:kern w:val="2"/>
           <w:sz w:val="21"/>
@@ -7257,7 +7253,7 @@
       <w:pPr>
         <w:pStyle w:val="Normal"/>
         <w:rPr>
-          <w:rFonts w:ascii="Calibri" w:hAnsi="Calibri" w:eastAsia="宋体" w:cs="" w:asciiTheme="minorHAnsi" w:cstheme="minorBidi" w:eastAsiaTheme="minorEastAsia" w:hAnsiTheme="minorHAnsi"/>
+          <w:rFonts w:ascii="Calibri" w:hAnsi="Calibri" w:eastAsia="" w:cs="" w:asciiTheme="minorHAnsi" w:cstheme="minorBidi" w:eastAsiaTheme="minorEastAsia" w:hAnsiTheme="minorHAnsi"/>
           <w:b w:val="false"/>
           <w:b w:val="false"/>
           <w:i w:val="false"/>
@@ -7271,7 +7267,7 @@
       </w:pPr>
       <w:r>
         <w:rPr>
-          <w:rFonts w:eastAsia="宋体" w:cs="" w:cstheme="minorBidi" w:eastAsiaTheme="minorEastAsia"/>
+          <w:rFonts w:eastAsia="" w:cs="" w:cstheme="minorBidi" w:eastAsiaTheme="minorEastAsia"/>
           <w:b w:val="false"/>
           <w:i w:val="false"/>
           <w:color w:val="00000A"/>
@@ -7284,7 +7280,7 @@
       </w:r>
       <w:r>
         <w:rPr>
-          <w:rFonts w:eastAsia="宋体" w:cs="" w:cstheme="minorBidi" w:eastAsiaTheme="minorEastAsia"/>
+          <w:rFonts w:eastAsia="" w:cs="" w:cstheme="minorBidi" w:eastAsiaTheme="minorEastAsia"/>
           <w:b w:val="false"/>
           <w:i w:val="false"/>
           <w:color w:val="CE181E"/>
@@ -7297,7 +7293,7 @@
       </w:r>
       <w:r>
         <w:rPr>
-          <w:rFonts w:eastAsia="宋体" w:cs="" w:cstheme="minorBidi" w:eastAsiaTheme="minorEastAsia"/>
+          <w:rFonts w:eastAsia="" w:cs="" w:cstheme="minorBidi" w:eastAsiaTheme="minorEastAsia"/>
           <w:b w:val="false"/>
           <w:i w:val="false"/>
           <w:color w:val="00000A"/>
@@ -7313,7 +7309,7 @@
       <w:pPr>
         <w:pStyle w:val="Normal"/>
         <w:rPr>
-          <w:rFonts w:ascii="Calibri" w:hAnsi="Calibri" w:eastAsia="宋体" w:cs="" w:asciiTheme="minorHAnsi" w:cstheme="minorBidi" w:eastAsiaTheme="minorEastAsia" w:hAnsiTheme="minorHAnsi"/>
+          <w:rFonts w:ascii="Calibri" w:hAnsi="Calibri" w:eastAsia="" w:cs="" w:asciiTheme="minorHAnsi" w:cstheme="minorBidi" w:eastAsiaTheme="minorEastAsia" w:hAnsiTheme="minorHAnsi"/>
           <w:b w:val="false"/>
           <w:b w:val="false"/>
           <w:i w:val="false"/>
@@ -7327,7 +7323,7 @@
       </w:pPr>
       <w:r>
         <w:rPr>
-          <w:rFonts w:eastAsia="宋体" w:cs="" w:cstheme="minorBidi" w:eastAsiaTheme="minorEastAsia"/>
+          <w:rFonts w:eastAsia="" w:cs="" w:cstheme="minorBidi" w:eastAsiaTheme="minorEastAsia"/>
           <w:b w:val="false"/>
           <w:i w:val="false"/>
           <w:color w:val="00000A"/>
@@ -7382,6 +7378,132 @@
       </w:pPr>
       <w:r>
         <w:rPr/>
+        <w:t>23.</w:t>
+      </w:r>
+      <w:r>
+        <w:rPr/>
+        <w:t>应尽量使用</w:t>
+      </w:r>
+      <w:bookmarkStart w:id="1" w:name="__DdeLink__807_40302829"/>
+      <w:r>
+        <w:rPr/>
+        <w:t>reduceByKey</w:t>
+      </w:r>
+      <w:bookmarkEnd w:id="1"/>
+      <w:r>
+        <w:rPr/>
+        <w:t>取代</w:t>
+      </w:r>
+      <w:r>
+        <w:rPr/>
+        <w:t>groupBy+map,</w:t>
+      </w:r>
+      <w:r>
+        <w:rPr/>
+        <w:t>因为</w:t>
+      </w:r>
+      <w:r>
+        <w:rPr/>
+        <w:t>reduceByKey</w:t>
+      </w:r>
+      <w:r>
+        <w:rPr/>
+        <w:t>会先在本地计算然后在交换数据，能大大减少需要交换的数据量。</w:t>
+      </w:r>
+    </w:p>
+    <w:p>
+      <w:pPr>
+        <w:pStyle w:val="Normal"/>
+        <w:rPr/>
+      </w:pPr>
+      <w:r>
+        <w:rPr/>
+        <w:t>数据量大的情况下，下面第一种写法非常耗资源，甚至不可能完成任务：</w:t>
+      </w:r>
+    </w:p>
+    <w:p>
+      <w:pPr>
+        <w:pStyle w:val="Normal"/>
+        <w:rPr/>
+      </w:pPr>
+      <w:r>
+        <w:rPr/>
+        <w:t>rdd = rdd.groupBy(lambda x: x.md5_s1)\</w:t>
+      </w:r>
+    </w:p>
+    <w:p>
+      <w:pPr>
+        <w:pStyle w:val="Normal"/>
+        <w:rPr/>
+      </w:pPr>
+      <w:r>
+        <w:rPr/>
+        <w:t xml:space="preserve">  </w:t>
+      </w:r>
+      <w:r>
+        <w:rPr/>
+        <w:t>.map(lambda x: (x[0], sorted(x[1], key=lambda x: x.scene_similarity, reverse=True)[:2]))\</w:t>
+      </w:r>
+    </w:p>
+    <w:p>
+      <w:pPr>
+        <w:pStyle w:val="Normal"/>
+        <w:rPr/>
+      </w:pPr>
+      <w:r>
+        <w:rPr/>
+        <w:t xml:space="preserve">  </w:t>
+      </w:r>
+      <w:r>
+        <w:rPr/>
+        <w:t>.flatMap(lambda x: x[1])</w:t>
+      </w:r>
+    </w:p>
+    <w:p>
+      <w:pPr>
+        <w:pStyle w:val="Normal"/>
+        <w:rPr/>
+      </w:pPr>
+      <w:r>
+        <w:rPr/>
+      </w:r>
+    </w:p>
+    <w:p>
+      <w:pPr>
+        <w:pStyle w:val="Normal"/>
+        <w:rPr/>
+      </w:pPr>
+      <w:r>
+        <w:rPr/>
+        <w:t>rdd = rdd.reduceByKey(add)\</w:t>
+      </w:r>
+    </w:p>
+    <w:p>
+      <w:pPr>
+        <w:pStyle w:val="Normal"/>
+        <w:rPr/>
+      </w:pPr>
+      <w:r>
+        <w:rPr/>
+        <w:t xml:space="preserve">  </w:t>
+      </w:r>
+      <w:r>
+        <w:rPr/>
+        <w:t>.map(lambda x:(x[0],sorted(x[1], key=lambda x:(x.scene_similarity, x.sentence_similarity, x.join_similarity), reverse=True)[:2]))\</w:t>
+      </w:r>
+    </w:p>
+    <w:p>
+      <w:pPr>
+        <w:pStyle w:val="Normal"/>
+        <w:rPr/>
+      </w:pPr>
+      <w:r>
+        <w:rPr/>
+        <w:t xml:space="preserve">  </w:t>
+      </w:r>
+      <w:r>
+        <w:rPr/>
+        <w:t>.flatMap(lambda x: x[1])</w:t>
       </w:r>
     </w:p>
     <w:sectPr>
@@ -7787,7 +7909,7 @@
   <w:docDefaults>
     <w:rPrDefault>
       <w:rPr>
-        <w:rFonts w:ascii="Calibri" w:hAnsi="Calibri" w:eastAsia="宋体" w:cs="" w:asciiTheme="minorHAnsi" w:cstheme="minorBidi" w:eastAsiaTheme="minorEastAsia" w:hAnsiTheme="minorHAnsi"/>
+        <w:rFonts w:ascii="Calibri" w:hAnsi="Calibri" w:eastAsia="" w:cs="" w:asciiTheme="minorHAnsi" w:cstheme="minorBidi" w:eastAsiaTheme="minorEastAsia" w:hAnsiTheme="minorHAnsi"/>
         <w:kern w:val="2"/>
         <w:szCs w:val="22"/>
         <w:lang w:val="en-US" w:eastAsia="zh-CN" w:bidi="ar-SA"/>
@@ -7945,7 +8067,7 @@
       <w:jc w:val="both"/>
     </w:pPr>
     <w:rPr>
-      <w:rFonts w:ascii="Calibri" w:hAnsi="Calibri" w:eastAsia="宋体" w:cs="" w:asciiTheme="minorHAnsi" w:cstheme="minorBidi" w:eastAsiaTheme="minorEastAsia" w:hAnsiTheme="minorHAnsi"/>
+      <w:rFonts w:ascii="Calibri" w:hAnsi="Calibri" w:eastAsia="" w:cs="" w:asciiTheme="minorHAnsi" w:cstheme="minorBidi" w:eastAsiaTheme="minorEastAsia" w:hAnsiTheme="minorHAnsi"/>
       <w:color w:val="00000A"/>
       <w:kern w:val="2"/>
       <w:sz w:val="21"/>
@@ -8138,6 +8260,25 @@
   </w:style>
   <w:style w:type="character" w:styleId="ListLabel10">
     <w:name w:val="ListLabel 10"/>
+    <w:qFormat/>
+    <w:rPr>
+      <w:rFonts w:ascii="Arial" w:hAnsi="Arial" w:cs="Arial"/>
+      <w:b/>
+      <w:bCs/>
+      <w:color w:val="DF3434"/>
+      <w:sz w:val="15"/>
+      <w:szCs w:val="15"/>
+      <w:highlight w:val="white"/>
+      <w:u w:val="none"/>
+    </w:rPr>
+  </w:style>
+  <w:style w:type="character" w:styleId="ListLabel11">
+    <w:name w:val="ListLabel 11"/>
+    <w:qFormat/>
+    <w:rPr/>
+  </w:style>
+  <w:style w:type="character" w:styleId="ListLabel12">
+    <w:name w:val="ListLabel 12"/>
     <w:qFormat/>
     <w:rPr>
       <w:rFonts w:ascii="Arial" w:hAnsi="Arial" w:cs="Arial"/>
